--- a/ListaDeProgramas_14-02.docx
+++ b/ListaDeProgramas_14-02.docx
@@ -223,10 +223,7 @@
     </w:p>
     <w:p>
       <w:r>
-        <w:t>Conforme o peso, ocorrerá o enquadramento na categoria</w:t>
-      </w:r>
-      <w:r>
-        <w:t>:</w:t>
+        <w:t>Conforme o peso, ocorrerá o enquadramento na categoria:</w:t>
       </w:r>
     </w:p>
     <w:tbl>
@@ -653,7 +650,13 @@
         <w:t>No comércio o conceito de margem bruta</w:t>
       </w:r>
       <w:r>
-        <w:t xml:space="preserve"> é uma porcentagem que é aplicada ao preço de custo para se obter o preço de venda. Uma loja tem como política comercial, aplicar uma margem bruta de 45%, quando o peço de custo é &lt;= R$100,00. Se o produto custa mais que isso, a margem de lucro é 35%.</w:t>
+        <w:t xml:space="preserve"> é uma porcentagem que é aplicada ao preço de custo para se obter o preço de venda. Uma loja tem como política comercial, aplicar uma margem bruta de 45%, quando o peço de custo é </w:t>
+      </w:r>
+      <w:r>
+        <w:t xml:space="preserve">               </w:t>
+      </w:r>
+      <w:r>
+        <w:t>&lt;= R$100,00. Se o produto custa mais que isso, a margem de lucro é 35%.</w:t>
       </w:r>
     </w:p>
     <w:p>
